--- a/9. Docs/1. Report/프로젝트 보고서 v1.1.docx
+++ b/9. Docs/1. Report/프로젝트 보고서 v1.1.docx
@@ -77,25 +77,7 @@
                               <w:rPr>
                                 <w:rFonts w:hint="eastAsia"/>
                               </w:rPr>
-                              <w:t>악성코드</w:t>
-                            </w:r>
-                            <w:r>
-                              <w:rPr>
-                                <w:rFonts w:hint="eastAsia"/>
-                              </w:rPr>
-                              <w:t xml:space="preserve"> </w:t>
-                            </w:r>
-                            <w:r>
-                              <w:rPr>
-                                <w:rFonts w:hint="eastAsia"/>
-                              </w:rPr>
-                              <w:t>탐지</w:t>
-                            </w:r>
-                            <w:r>
-                              <w:rPr>
-                                <w:rFonts w:hint="eastAsia"/>
-                              </w:rPr>
-                              <w:t>,</w:t>
+                              <w:t>악성코드 탐지,</w:t>
                             </w:r>
                             <w:r>
                               <w:t xml:space="preserve"> </w:t>
@@ -104,31 +86,7 @@
                               <w:rPr>
                                 <w:rFonts w:hint="eastAsia"/>
                               </w:rPr>
-                              <w:t>암호화</w:t>
-                            </w:r>
-                            <w:r>
-                              <w:rPr>
-                                <w:rFonts w:hint="eastAsia"/>
-                              </w:rPr>
-                              <w:t xml:space="preserve"> </w:t>
-                            </w:r>
-                            <w:r>
-                              <w:rPr>
-                                <w:rFonts w:hint="eastAsia"/>
-                              </w:rPr>
-                              <w:t>및</w:t>
-                            </w:r>
-                            <w:r>
-                              <w:rPr>
-                                <w:rFonts w:hint="eastAsia"/>
-                              </w:rPr>
-                              <w:t xml:space="preserve"> </w:t>
-                            </w:r>
-                            <w:r>
-                              <w:rPr>
-                                <w:rFonts w:hint="eastAsia"/>
-                              </w:rPr>
-                              <w:t>패</w:t>
+                              <w:t>암호화 및 패</w:t>
                             </w:r>
                             <w:r>
                               <w:rPr>
@@ -566,6 +524,7 @@
                                       <w:lang w:val="ko-KR" w:bidi="ko-KR"/>
                                     </w:rPr>
                                   </w:pPr>
+                                  <w:proofErr w:type="spellStart"/>
                                   <w:r>
                                     <w:rPr>
                                       <w:rFonts w:hint="eastAsia"/>
@@ -583,6 +542,7 @@
                                     </w:rPr>
                                     <w:t>re-Vision</w:t>
                                   </w:r>
+                                  <w:proofErr w:type="spellEnd"/>
                                 </w:p>
                                 <w:p>
                                   <w:pPr>
@@ -850,7 +810,7 @@
                     <w:noProof/>
                     <w:lang w:val="ko-KR" w:bidi="ko-KR"/>
                   </w:rPr>
-                  <w:t>9월 6일</w:t>
+                  <w:t>9월 11일</w:t>
                 </w:r>
                 <w:r>
                   <w:rPr>
@@ -1004,12 +964,14 @@
               </w:sdtPr>
               <w:sdtEndPr/>
               <w:sdtContent>
+                <w:proofErr w:type="spellStart"/>
                 <w:r>
                   <w:rPr>
                     <w:rFonts w:cs="맑은 고딕" w:hint="eastAsia"/>
                   </w:rPr>
                   <w:t>우건희</w:t>
                 </w:r>
+                <w:proofErr w:type="spellEnd"/>
               </w:sdtContent>
             </w:sdt>
           </w:p>
@@ -1166,8 +1128,8 @@
         <mc:AlternateContent>
           <mc:Choice Requires="wps">
             <w:drawing>
-              <wp:inline distT="0" distB="0" distL="0" distR="0" wp14:anchorId="2D174314" wp14:editId="70751B6C">
-                <wp:extent cx="4210050" cy="5857875"/>
+              <wp:inline distT="0" distB="0" distL="0" distR="0" wp14:anchorId="2D174314" wp14:editId="278D5188">
+                <wp:extent cx="5886450" cy="6210300"/>
                 <wp:effectExtent l="0" t="0" r="0" b="0"/>
                 <wp:docPr id="1031" name="shape1031"/>
                 <wp:cNvGraphicFramePr>
@@ -1182,7 +1144,7 @@
                       <wps:spPr>
                         <a:xfrm>
                           <a:off x="0" y="0"/>
-                          <a:ext cx="4210050" cy="5857875"/>
+                          <a:ext cx="5886450" cy="6210300"/>
                         </a:xfrm>
                         <a:prstGeom prst="rect">
                           <a:avLst/>
@@ -1215,23 +1177,7 @@
                                 <w:sz w:val="40"/>
                                 <w:szCs w:val="32"/>
                               </w:rPr>
-                              <w:t>프로젝트</w:t>
-                            </w:r>
-                            <w:r>
-                              <w:rPr>
-                                <w:rFonts w:hint="eastAsia"/>
-                                <w:sz w:val="40"/>
-                                <w:szCs w:val="32"/>
-                              </w:rPr>
-                              <w:t xml:space="preserve"> </w:t>
-                            </w:r>
-                            <w:r>
-                              <w:rPr>
-                                <w:rFonts w:hint="eastAsia"/>
-                                <w:sz w:val="40"/>
-                                <w:szCs w:val="32"/>
-                              </w:rPr>
-                              <w:t>개요</w:t>
+                              <w:t>프로젝트 개요</w:t>
                             </w:r>
                           </w:p>
                           <w:p>
@@ -1252,23 +1198,7 @@
                                 <w:sz w:val="40"/>
                                 <w:szCs w:val="32"/>
                               </w:rPr>
-                              <w:t>기대</w:t>
-                            </w:r>
-                            <w:r>
-                              <w:rPr>
-                                <w:rFonts w:hint="eastAsia"/>
-                                <w:sz w:val="40"/>
-                                <w:szCs w:val="32"/>
-                              </w:rPr>
-                              <w:t xml:space="preserve"> </w:t>
-                            </w:r>
-                            <w:r>
-                              <w:rPr>
-                                <w:rFonts w:hint="eastAsia"/>
-                                <w:sz w:val="40"/>
-                                <w:szCs w:val="32"/>
-                              </w:rPr>
-                              <w:t>효과</w:t>
+                              <w:t>기대 효과</w:t>
                             </w:r>
                           </w:p>
                           <w:p>
@@ -1289,55 +1219,7 @@
                                 <w:sz w:val="40"/>
                                 <w:szCs w:val="32"/>
                               </w:rPr>
-                              <w:t>팀원</w:t>
-                            </w:r>
-                            <w:r>
-                              <w:rPr>
-                                <w:rFonts w:hint="eastAsia"/>
-                                <w:sz w:val="40"/>
-                                <w:szCs w:val="32"/>
-                              </w:rPr>
-                              <w:t xml:space="preserve"> </w:t>
-                            </w:r>
-                            <w:r>
-                              <w:rPr>
-                                <w:rFonts w:hint="eastAsia"/>
-                                <w:sz w:val="40"/>
-                                <w:szCs w:val="32"/>
-                              </w:rPr>
-                              <w:t>구성</w:t>
-                            </w:r>
-                            <w:r>
-                              <w:rPr>
-                                <w:rFonts w:hint="eastAsia"/>
-                                <w:sz w:val="40"/>
-                                <w:szCs w:val="32"/>
-                              </w:rPr>
-                              <w:t xml:space="preserve"> </w:t>
-                            </w:r>
-                            <w:r>
-                              <w:rPr>
-                                <w:rFonts w:hint="eastAsia"/>
-                                <w:sz w:val="40"/>
-                                <w:szCs w:val="32"/>
-                              </w:rPr>
-                              <w:t>및</w:t>
-                            </w:r>
-                            <w:r>
-                              <w:rPr>
-                                <w:rFonts w:hint="eastAsia"/>
-                                <w:sz w:val="40"/>
-                                <w:szCs w:val="32"/>
-                              </w:rPr>
-                              <w:t xml:space="preserve"> </w:t>
-                            </w:r>
-                            <w:r>
-                              <w:rPr>
-                                <w:rFonts w:hint="eastAsia"/>
-                                <w:sz w:val="40"/>
-                                <w:szCs w:val="32"/>
-                              </w:rPr>
-                              <w:t>역할</w:t>
+                              <w:t>팀원 구성 및 역할</w:t>
                             </w:r>
                           </w:p>
                           <w:p>
@@ -1358,71 +1240,7 @@
                                 <w:sz w:val="40"/>
                                 <w:szCs w:val="32"/>
                               </w:rPr>
-                              <w:t>협업</w:t>
-                            </w:r>
-                            <w:r>
-                              <w:rPr>
-                                <w:rFonts w:hint="eastAsia"/>
-                                <w:sz w:val="40"/>
-                                <w:szCs w:val="32"/>
-                              </w:rPr>
-                              <w:t xml:space="preserve"> </w:t>
-                            </w:r>
-                            <w:r>
-                              <w:rPr>
-                                <w:rFonts w:hint="eastAsia"/>
-                                <w:sz w:val="40"/>
-                                <w:szCs w:val="32"/>
-                              </w:rPr>
-                              <w:t>도구</w:t>
-                            </w:r>
-                            <w:r>
-                              <w:rPr>
-                                <w:rFonts w:hint="eastAsia"/>
-                                <w:sz w:val="40"/>
-                                <w:szCs w:val="32"/>
-                              </w:rPr>
-                              <w:t xml:space="preserve"> </w:t>
-                            </w:r>
-                            <w:r>
-                              <w:rPr>
-                                <w:rFonts w:hint="eastAsia"/>
-                                <w:sz w:val="40"/>
-                                <w:szCs w:val="32"/>
-                              </w:rPr>
-                              <w:t>및</w:t>
-                            </w:r>
-                            <w:r>
-                              <w:rPr>
-                                <w:rFonts w:hint="eastAsia"/>
-                                <w:sz w:val="40"/>
-                                <w:szCs w:val="32"/>
-                              </w:rPr>
-                              <w:t xml:space="preserve"> </w:t>
-                            </w:r>
-                            <w:r>
-                              <w:rPr>
-                                <w:rFonts w:hint="eastAsia"/>
-                                <w:sz w:val="40"/>
-                                <w:szCs w:val="32"/>
-                              </w:rPr>
-                              <w:t>사용</w:t>
-                            </w:r>
-                            <w:r>
-                              <w:rPr>
-                                <w:rFonts w:hint="eastAsia"/>
-                                <w:sz w:val="40"/>
-                                <w:szCs w:val="32"/>
-                              </w:rPr>
-                              <w:t xml:space="preserve"> </w:t>
-                            </w:r>
-                            <w:r>
-                              <w:rPr>
-                                <w:rFonts w:hint="eastAsia"/>
-                                <w:sz w:val="40"/>
-                                <w:szCs w:val="32"/>
-                              </w:rPr>
-                              <w:t>스택</w:t>
+                              <w:t>협업 도구 및 사용 스택</w:t>
                             </w:r>
                           </w:p>
                           <w:p>
@@ -1531,7 +1349,6 @@
                               </w:numPr>
                               <w:ind w:firstLine="200"/>
                               <w:rPr>
-                                <w:rFonts w:hint="eastAsia"/>
                                 <w:sz w:val="40"/>
                                 <w:szCs w:val="32"/>
                               </w:rPr>
@@ -1543,6 +1360,108 @@
                                 <w:szCs w:val="32"/>
                               </w:rPr>
                               <w:t>요구사항 명세서</w:t>
+                            </w:r>
+                          </w:p>
+                          <w:p>
+                            <w:pPr>
+                              <w:numPr>
+                                <w:ilvl w:val="0"/>
+                                <w:numId w:val="2"/>
+                              </w:numPr>
+                              <w:ind w:firstLine="200"/>
+                              <w:rPr>
+                                <w:sz w:val="40"/>
+                                <w:szCs w:val="32"/>
+                              </w:rPr>
+                            </w:pPr>
+                            <w:r>
+                              <w:rPr>
+                                <w:rFonts w:hint="eastAsia"/>
+                                <w:sz w:val="40"/>
+                                <w:szCs w:val="32"/>
+                              </w:rPr>
+                              <w:t>데이터 정의 문서</w:t>
+                            </w:r>
+                          </w:p>
+                          <w:p>
+                            <w:pPr>
+                              <w:numPr>
+                                <w:ilvl w:val="0"/>
+                                <w:numId w:val="2"/>
+                              </w:numPr>
+                              <w:ind w:firstLine="200"/>
+                              <w:rPr>
+                                <w:sz w:val="40"/>
+                                <w:szCs w:val="32"/>
+                              </w:rPr>
+                            </w:pPr>
+                            <w:r>
+                              <w:rPr>
+                                <w:rFonts w:hint="eastAsia"/>
+                                <w:sz w:val="40"/>
+                                <w:szCs w:val="32"/>
+                              </w:rPr>
+                              <w:t>바이러스</w:t>
+                            </w:r>
+                            <w:r>
+                              <w:rPr>
+                                <w:sz w:val="40"/>
+                                <w:szCs w:val="32"/>
+                              </w:rPr>
+                              <w:t xml:space="preserve">, </w:t>
+                            </w:r>
+                            <w:r>
+                              <w:rPr>
+                                <w:rFonts w:hint="eastAsia"/>
+                                <w:sz w:val="40"/>
+                                <w:szCs w:val="32"/>
+                              </w:rPr>
+                              <w:t>탐지,</w:t>
+                            </w:r>
+                            <w:r>
+                              <w:rPr>
+                                <w:sz w:val="40"/>
+                                <w:szCs w:val="32"/>
+                              </w:rPr>
+                              <w:t xml:space="preserve"> </w:t>
+                            </w:r>
+                            <w:r>
+                              <w:rPr>
+                                <w:rFonts w:hint="eastAsia"/>
+                                <w:sz w:val="40"/>
+                                <w:szCs w:val="32"/>
+                              </w:rPr>
+                              <w:t>P</w:t>
+                            </w:r>
+                            <w:r>
+                              <w:rPr>
+                                <w:sz w:val="40"/>
+                                <w:szCs w:val="32"/>
+                              </w:rPr>
+                              <w:t xml:space="preserve">E, </w:t>
+                            </w:r>
+                            <w:r>
+                              <w:rPr>
+                                <w:rFonts w:hint="eastAsia"/>
+                                <w:sz w:val="40"/>
+                                <w:szCs w:val="32"/>
+                              </w:rPr>
+                              <w:t>프로텍터</w:t>
+                            </w:r>
+                            <w:r>
+                              <w:rPr>
+                                <w:sz w:val="40"/>
+                                <w:szCs w:val="32"/>
+                              </w:rPr>
+                              <w:t xml:space="preserve"> </w:t>
+                            </w:r>
+                            <w:r>
+                              <w:rPr>
+                                <w:rFonts w:hint="eastAsia"/>
+                                <w:sz w:val="40"/>
+                                <w:szCs w:val="32"/>
+                              </w:rPr>
+                              <w:t>보고서</w:t>
                             </w:r>
                           </w:p>
                         </w:txbxContent>
@@ -1558,7 +1477,7 @@
           </mc:Choice>
           <mc:Fallback>
             <w:pict>
-              <v:rect w14:anchorId="2D174314" id="shape1031" o:spid="_x0000_s1029" style="width:331.5pt;height:461.25pt;visibility:visible;mso-wrap-style:square;mso-left-percent:-10001;mso-top-percent:-10001;mso-position-horizontal:absolute;mso-position-horizontal-relative:char;mso-position-vertical:absolute;mso-position-vertical-relative:line;mso-left-percent:-10001;mso-top-percent:-10001;v-text-anchor:top" o:gfxdata="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" stroked="f">
+              <v:rect w14:anchorId="2D174314" id="shape1031" o:spid="_x0000_s1029" style="width:463.5pt;height:489pt;visibility:visible;mso-wrap-style:square;mso-left-percent:-10001;mso-top-percent:-10001;mso-position-horizontal:absolute;mso-position-horizontal-relative:char;mso-position-vertical:absolute;mso-position-vertical-relative:line;mso-left-percent:-10001;mso-top-percent:-10001;v-text-anchor:top" o:gfxdata="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" stroked="f">
                 <v:textbox>
                   <w:txbxContent>
                     <w:p>
@@ -1579,23 +1498,7 @@
                           <w:sz w:val="40"/>
                           <w:szCs w:val="32"/>
                         </w:rPr>
-                        <w:t>프로젝트</w:t>
-                      </w:r>
-                      <w:r>
-                        <w:rPr>
-                          <w:rFonts w:hint="eastAsia"/>
-                          <w:sz w:val="40"/>
-                          <w:szCs w:val="32"/>
-                        </w:rPr>
-                        <w:t xml:space="preserve"> </w:t>
-                      </w:r>
-                      <w:r>
-                        <w:rPr>
-                          <w:rFonts w:hint="eastAsia"/>
-                          <w:sz w:val="40"/>
-                          <w:szCs w:val="32"/>
-                        </w:rPr>
-                        <w:t>개요</w:t>
+                        <w:t>프로젝트 개요</w:t>
                       </w:r>
                     </w:p>
                     <w:p>
@@ -1616,23 +1519,7 @@
                           <w:sz w:val="40"/>
                           <w:szCs w:val="32"/>
                         </w:rPr>
-                        <w:t>기대</w:t>
-                      </w:r>
-                      <w:r>
-                        <w:rPr>
-                          <w:rFonts w:hint="eastAsia"/>
-                          <w:sz w:val="40"/>
-                          <w:szCs w:val="32"/>
-                        </w:rPr>
-                        <w:t xml:space="preserve"> </w:t>
-                      </w:r>
-                      <w:r>
-                        <w:rPr>
-                          <w:rFonts w:hint="eastAsia"/>
-                          <w:sz w:val="40"/>
-                          <w:szCs w:val="32"/>
-                        </w:rPr>
-                        <w:t>효과</w:t>
+                        <w:t>기대 효과</w:t>
                       </w:r>
                     </w:p>
                     <w:p>
@@ -1653,55 +1540,7 @@
                           <w:sz w:val="40"/>
                           <w:szCs w:val="32"/>
                         </w:rPr>
-                        <w:t>팀원</w:t>
-                      </w:r>
-                      <w:r>
-                        <w:rPr>
-                          <w:rFonts w:hint="eastAsia"/>
-                          <w:sz w:val="40"/>
-                          <w:szCs w:val="32"/>
-                        </w:rPr>
-                        <w:t xml:space="preserve"> </w:t>
-                      </w:r>
-                      <w:r>
-                        <w:rPr>
-                          <w:rFonts w:hint="eastAsia"/>
-                          <w:sz w:val="40"/>
-                          <w:szCs w:val="32"/>
-                        </w:rPr>
-                        <w:t>구성</w:t>
-                      </w:r>
-                      <w:r>
-                        <w:rPr>
-                          <w:rFonts w:hint="eastAsia"/>
-                          <w:sz w:val="40"/>
-                          <w:szCs w:val="32"/>
-                        </w:rPr>
-                        <w:t xml:space="preserve"> </w:t>
-                      </w:r>
-                      <w:r>
-                        <w:rPr>
-                          <w:rFonts w:hint="eastAsia"/>
-                          <w:sz w:val="40"/>
-                          <w:szCs w:val="32"/>
-                        </w:rPr>
-                        <w:t>및</w:t>
-                      </w:r>
-                      <w:r>
-                        <w:rPr>
-                          <w:rFonts w:hint="eastAsia"/>
-                          <w:sz w:val="40"/>
-                          <w:szCs w:val="32"/>
-                        </w:rPr>
-                        <w:t xml:space="preserve"> </w:t>
-                      </w:r>
-                      <w:r>
-                        <w:rPr>
-                          <w:rFonts w:hint="eastAsia"/>
-                          <w:sz w:val="40"/>
-                          <w:szCs w:val="32"/>
-                        </w:rPr>
-                        <w:t>역할</w:t>
+                        <w:t>팀원 구성 및 역할</w:t>
                       </w:r>
                     </w:p>
                     <w:p>
@@ -1722,71 +1561,7 @@
                           <w:sz w:val="40"/>
                           <w:szCs w:val="32"/>
                         </w:rPr>
-                        <w:t>협업</w:t>
-                      </w:r>
-                      <w:r>
-                        <w:rPr>
-                          <w:rFonts w:hint="eastAsia"/>
-                          <w:sz w:val="40"/>
-                          <w:szCs w:val="32"/>
-                        </w:rPr>
-                        <w:t xml:space="preserve"> </w:t>
-                      </w:r>
-                      <w:r>
-                        <w:rPr>
-                          <w:rFonts w:hint="eastAsia"/>
-                          <w:sz w:val="40"/>
-                          <w:szCs w:val="32"/>
-                        </w:rPr>
-                        <w:t>도구</w:t>
-                      </w:r>
-                      <w:r>
-                        <w:rPr>
-                          <w:rFonts w:hint="eastAsia"/>
-                          <w:sz w:val="40"/>
-                          <w:szCs w:val="32"/>
-                        </w:rPr>
-                        <w:t xml:space="preserve"> </w:t>
-                      </w:r>
-                      <w:r>
-                        <w:rPr>
-                          <w:rFonts w:hint="eastAsia"/>
-                          <w:sz w:val="40"/>
-                          <w:szCs w:val="32"/>
-                        </w:rPr>
-                        <w:t>및</w:t>
-                      </w:r>
-                      <w:r>
-                        <w:rPr>
-                          <w:rFonts w:hint="eastAsia"/>
-                          <w:sz w:val="40"/>
-                          <w:szCs w:val="32"/>
-                        </w:rPr>
-                        <w:t xml:space="preserve"> </w:t>
-                      </w:r>
-                      <w:r>
-                        <w:rPr>
-                          <w:rFonts w:hint="eastAsia"/>
-                          <w:sz w:val="40"/>
-                          <w:szCs w:val="32"/>
-                        </w:rPr>
-                        <w:t>사용</w:t>
-                      </w:r>
-                      <w:r>
-                        <w:rPr>
-                          <w:rFonts w:hint="eastAsia"/>
-                          <w:sz w:val="40"/>
-                          <w:szCs w:val="32"/>
-                        </w:rPr>
-                        <w:t xml:space="preserve"> </w:t>
-                      </w:r>
-                      <w:r>
-                        <w:rPr>
-                          <w:rFonts w:hint="eastAsia"/>
-                          <w:sz w:val="40"/>
-                          <w:szCs w:val="32"/>
-                        </w:rPr>
-                        <w:t>스택</w:t>
+                        <w:t>협업 도구 및 사용 스택</w:t>
                       </w:r>
                     </w:p>
                     <w:p>
@@ -1895,7 +1670,6 @@
                         </w:numPr>
                         <w:ind w:firstLine="200"/>
                         <w:rPr>
-                          <w:rFonts w:hint="eastAsia"/>
                           <w:sz w:val="40"/>
                           <w:szCs w:val="32"/>
                         </w:rPr>
@@ -1907,6 +1681,108 @@
                           <w:szCs w:val="32"/>
                         </w:rPr>
                         <w:t>요구사항 명세서</w:t>
+                      </w:r>
+                    </w:p>
+                    <w:p>
+                      <w:pPr>
+                        <w:numPr>
+                          <w:ilvl w:val="0"/>
+                          <w:numId w:val="2"/>
+                        </w:numPr>
+                        <w:ind w:firstLine="200"/>
+                        <w:rPr>
+                          <w:sz w:val="40"/>
+                          <w:szCs w:val="32"/>
+                        </w:rPr>
+                      </w:pPr>
+                      <w:r>
+                        <w:rPr>
+                          <w:rFonts w:hint="eastAsia"/>
+                          <w:sz w:val="40"/>
+                          <w:szCs w:val="32"/>
+                        </w:rPr>
+                        <w:t>데이터 정의 문서</w:t>
+                      </w:r>
+                    </w:p>
+                    <w:p>
+                      <w:pPr>
+                        <w:numPr>
+                          <w:ilvl w:val="0"/>
+                          <w:numId w:val="2"/>
+                        </w:numPr>
+                        <w:ind w:firstLine="200"/>
+                        <w:rPr>
+                          <w:sz w:val="40"/>
+                          <w:szCs w:val="32"/>
+                        </w:rPr>
+                      </w:pPr>
+                      <w:r>
+                        <w:rPr>
+                          <w:rFonts w:hint="eastAsia"/>
+                          <w:sz w:val="40"/>
+                          <w:szCs w:val="32"/>
+                        </w:rPr>
+                        <w:t>바이러스</w:t>
+                      </w:r>
+                      <w:r>
+                        <w:rPr>
+                          <w:sz w:val="40"/>
+                          <w:szCs w:val="32"/>
+                        </w:rPr>
+                        <w:t xml:space="preserve">, </w:t>
+                      </w:r>
+                      <w:r>
+                        <w:rPr>
+                          <w:rFonts w:hint="eastAsia"/>
+                          <w:sz w:val="40"/>
+                          <w:szCs w:val="32"/>
+                        </w:rPr>
+                        <w:t>탐지,</w:t>
+                      </w:r>
+                      <w:r>
+                        <w:rPr>
+                          <w:sz w:val="40"/>
+                          <w:szCs w:val="32"/>
+                        </w:rPr>
+                        <w:t xml:space="preserve"> </w:t>
+                      </w:r>
+                      <w:r>
+                        <w:rPr>
+                          <w:rFonts w:hint="eastAsia"/>
+                          <w:sz w:val="40"/>
+                          <w:szCs w:val="32"/>
+                        </w:rPr>
+                        <w:t>P</w:t>
+                      </w:r>
+                      <w:r>
+                        <w:rPr>
+                          <w:sz w:val="40"/>
+                          <w:szCs w:val="32"/>
+                        </w:rPr>
+                        <w:t xml:space="preserve">E, </w:t>
+                      </w:r>
+                      <w:r>
+                        <w:rPr>
+                          <w:rFonts w:hint="eastAsia"/>
+                          <w:sz w:val="40"/>
+                          <w:szCs w:val="32"/>
+                        </w:rPr>
+                        <w:t>프로텍터</w:t>
+                      </w:r>
+                      <w:r>
+                        <w:rPr>
+                          <w:sz w:val="40"/>
+                          <w:szCs w:val="32"/>
+                        </w:rPr>
+                        <w:t xml:space="preserve"> </w:t>
+                      </w:r>
+                      <w:r>
+                        <w:rPr>
+                          <w:rFonts w:hint="eastAsia"/>
+                          <w:sz w:val="40"/>
+                          <w:szCs w:val="32"/>
+                        </w:rPr>
+                        <w:t>보고서</w:t>
                       </w:r>
                     </w:p>
                   </w:txbxContent>
@@ -1978,6 +1854,9 @@
       <w:pPr>
         <w:pStyle w:val="40"/>
         <w:ind w:firstLine="140"/>
+        <w:rPr>
+          <w:szCs w:val="28"/>
+        </w:rPr>
       </w:pPr>
       <w:r>
         <w:rPr>
@@ -1987,9 +1866,6 @@
         <w:t>프로젝트</w:t>
       </w:r>
       <w:r>
-        <w:rPr>
-          <w:rFonts w:hint="eastAsia"/>
-        </w:rPr>
         <w:t xml:space="preserve"> </w:t>
       </w:r>
       <w:r>
@@ -2047,7 +1923,7 @@
                               <w:wordWrap w:val="0"/>
                               <w:ind w:firstLine="120"/>
                               <w:rPr>
-                                <w:rFonts w:eastAsia="맑은 고딕" w:cstheme="minorHAnsi"/>
+                                <w:rFonts w:eastAsia="맑은 고딕" w:cstheme="minorHAnsi" w:hint="eastAsia"/>
                                 <w:bdr w:val="none" w:sz="0" w:space="0" w:color="auto" w:frame="1"/>
                               </w:rPr>
                             </w:pPr>
@@ -2177,6 +2053,7 @@
                               </w:rPr>
                               <w:t xml:space="preserve"> </w:t>
                             </w:r>
+                            <w:proofErr w:type="spellStart"/>
                             <w:r>
                               <w:rPr>
                                 <w:rFonts w:eastAsia="맑은 고딕" w:cstheme="minorHAnsi"/>
@@ -2184,6 +2061,7 @@
                               </w:rPr>
                               <w:t>랜섬웨어와</w:t>
                             </w:r>
+                            <w:proofErr w:type="spellEnd"/>
                             <w:r>
                               <w:rPr>
                                 <w:rFonts w:eastAsia="맑은 고딕" w:cstheme="minorHAnsi"/>
@@ -2512,6 +2390,13 @@
                                 <w:bdr w:val="none" w:sz="0" w:space="0" w:color="auto" w:frame="1"/>
                               </w:rPr>
                               <w:t>.</w:t>
+                            </w:r>
+                            <w:r>
+                              <w:rPr>
+                                <w:rFonts w:eastAsia="맑은 고딕" w:cstheme="minorHAnsi"/>
+                                <w:bdr w:val="none" w:sz="0" w:space="0" w:color="auto" w:frame="1"/>
+                              </w:rPr>
+                              <w:t xml:space="preserve"> </w:t>
                             </w:r>
                           </w:p>
                           <w:p>
@@ -3140,6 +3025,7 @@
                               </w:rPr>
                               <w:t xml:space="preserve"> </w:t>
                             </w:r>
+                            <w:proofErr w:type="spellStart"/>
                             <w:r>
                               <w:rPr>
                                 <w:rFonts w:eastAsia="맑은 고딕" w:cstheme="minorHAnsi"/>
@@ -3147,6 +3033,7 @@
                               </w:rPr>
                               <w:t>위험으로부터</w:t>
                             </w:r>
+                            <w:proofErr w:type="spellEnd"/>
                             <w:r>
                               <w:rPr>
                                 <w:rFonts w:eastAsia="맑은 고딕" w:cstheme="minorHAnsi"/>
@@ -3350,6 +3237,7 @@
                               </w:rPr>
                               <w:t xml:space="preserve"> </w:t>
                             </w:r>
+                            <w:proofErr w:type="spellStart"/>
                             <w:r>
                               <w:rPr>
                                 <w:rFonts w:eastAsia="맑은 고딕" w:cstheme="minorHAnsi"/>
@@ -3357,6 +3245,7 @@
                               </w:rPr>
                               <w:t>위협으로부터</w:t>
                             </w:r>
+                            <w:proofErr w:type="spellEnd"/>
                             <w:r>
                               <w:rPr>
                                 <w:rFonts w:eastAsia="맑은 고딕" w:cstheme="minorHAnsi"/>
@@ -3534,7 +3423,7 @@
                         <w:wordWrap w:val="0"/>
                         <w:ind w:firstLine="120"/>
                         <w:rPr>
-                          <w:rFonts w:eastAsia="맑은 고딕" w:cstheme="minorHAnsi"/>
+                          <w:rFonts w:eastAsia="맑은 고딕" w:cstheme="minorHAnsi" w:hint="eastAsia"/>
                           <w:bdr w:val="none" w:sz="0" w:space="0" w:color="auto" w:frame="1"/>
                         </w:rPr>
                       </w:pPr>
@@ -3664,6 +3553,7 @@
                         </w:rPr>
                         <w:t xml:space="preserve"> </w:t>
                       </w:r>
+                      <w:proofErr w:type="spellStart"/>
                       <w:r>
                         <w:rPr>
                           <w:rFonts w:eastAsia="맑은 고딕" w:cstheme="minorHAnsi"/>
@@ -3671,6 +3561,7 @@
                         </w:rPr>
                         <w:t>랜섬웨어와</w:t>
                       </w:r>
+                      <w:proofErr w:type="spellEnd"/>
                       <w:r>
                         <w:rPr>
                           <w:rFonts w:eastAsia="맑은 고딕" w:cstheme="minorHAnsi"/>
@@ -3999,6 +3890,13 @@
                           <w:bdr w:val="none" w:sz="0" w:space="0" w:color="auto" w:frame="1"/>
                         </w:rPr>
                         <w:t>.</w:t>
+                      </w:r>
+                      <w:r>
+                        <w:rPr>
+                          <w:rFonts w:eastAsia="맑은 고딕" w:cstheme="minorHAnsi"/>
+                          <w:bdr w:val="none" w:sz="0" w:space="0" w:color="auto" w:frame="1"/>
+                        </w:rPr>
+                        <w:t xml:space="preserve"> </w:t>
                       </w:r>
                     </w:p>
                     <w:p>
@@ -4627,6 +4525,7 @@
                         </w:rPr>
                         <w:t xml:space="preserve"> </w:t>
                       </w:r>
+                      <w:proofErr w:type="spellStart"/>
                       <w:r>
                         <w:rPr>
                           <w:rFonts w:eastAsia="맑은 고딕" w:cstheme="minorHAnsi"/>
@@ -4634,6 +4533,7 @@
                         </w:rPr>
                         <w:t>위험으로부터</w:t>
                       </w:r>
+                      <w:proofErr w:type="spellEnd"/>
                       <w:r>
                         <w:rPr>
                           <w:rFonts w:eastAsia="맑은 고딕" w:cstheme="minorHAnsi"/>
@@ -4837,6 +4737,7 @@
                         </w:rPr>
                         <w:t xml:space="preserve"> </w:t>
                       </w:r>
+                      <w:proofErr w:type="spellStart"/>
                       <w:r>
                         <w:rPr>
                           <w:rFonts w:eastAsia="맑은 고딕" w:cstheme="minorHAnsi"/>
@@ -4844,6 +4745,7 @@
                         </w:rPr>
                         <w:t>위협으로부터</w:t>
                       </w:r>
+                      <w:proofErr w:type="spellEnd"/>
                       <w:r>
                         <w:rPr>
                           <w:rFonts w:eastAsia="맑은 고딕" w:cstheme="minorHAnsi"/>
@@ -5102,7 +5004,6 @@
       <w:pPr>
         <w:ind w:firstLine="80"/>
         <w:rPr>
-          <w:rFonts w:hint="eastAsia"/>
           <w:sz w:val="16"/>
           <w:szCs w:val="12"/>
         </w:rPr>
@@ -5112,7 +5013,6 @@
       <w:pPr>
         <w:ind w:firstLine="80"/>
         <w:rPr>
-          <w:rFonts w:hint="eastAsia"/>
           <w:sz w:val="16"/>
           <w:szCs w:val="12"/>
         </w:rPr>
@@ -5231,23 +5131,7 @@
                 <w:sz w:val="16"/>
                 <w:szCs w:val="12"/>
               </w:rPr>
-              <w:t>[</w:t>
-            </w:r>
-            <w:r>
-              <w:rPr>
-                <w:rFonts w:hint="eastAsia"/>
-                <w:sz w:val="16"/>
-                <w:szCs w:val="12"/>
-              </w:rPr>
-              <w:t>그림</w:t>
-            </w:r>
-            <w:r>
-              <w:rPr>
-                <w:rFonts w:hint="eastAsia"/>
-                <w:sz w:val="16"/>
-                <w:szCs w:val="12"/>
-              </w:rPr>
-              <w:t>1</w:t>
+              <w:t>[그림1</w:t>
             </w:r>
             <w:r>
               <w:rPr>
@@ -5372,23 +5256,7 @@
           <w:sz w:val="16"/>
           <w:szCs w:val="12"/>
         </w:rPr>
-        <w:t>[</w:t>
-      </w:r>
-      <w:r>
-        <w:rPr>
-          <w:rFonts w:hint="eastAsia"/>
-          <w:sz w:val="16"/>
-          <w:szCs w:val="12"/>
-        </w:rPr>
-        <w:t>그림</w:t>
-      </w:r>
-      <w:r>
-        <w:rPr>
-          <w:rFonts w:hint="eastAsia"/>
-          <w:sz w:val="16"/>
-          <w:szCs w:val="12"/>
-        </w:rPr>
-        <w:t>2</w:t>
+        <w:t>[그림2</w:t>
       </w:r>
       <w:r>
         <w:rPr>
@@ -5410,7 +5278,7 @@
     <w:p>
       <w:pPr>
         <w:pStyle w:val="40"/>
-        <w:ind w:firstLineChars="0" w:firstLine="0"/>
+        <w:ind w:firstLine="140"/>
       </w:pPr>
       <w:r>
         <w:rPr>
@@ -5649,11 +5517,9 @@
     <w:p>
       <w:pPr>
         <w:ind w:firstLine="140"/>
-      </w:pPr>
-    </w:p>
-    <w:p>
-      <w:pPr>
-        <w:ind w:firstLine="140"/>
+        <w:rPr>
+          <w:rFonts w:hint="eastAsia"/>
+        </w:rPr>
       </w:pPr>
     </w:p>
     <w:p>
@@ -5721,6 +5587,11 @@
     </w:p>
     <w:p>
       <w:pPr>
+        <w:ind w:firstLine="140"/>
+      </w:pPr>
+    </w:p>
+    <w:p>
+      <w:pPr>
         <w:pStyle w:val="40"/>
         <w:ind w:firstLine="140"/>
       </w:pPr>
@@ -5729,49 +5600,7 @@
           <w:rFonts w:hint="eastAsia"/>
         </w:rPr>
         <w:lastRenderedPageBreak/>
-        <w:t>팀</w:t>
-      </w:r>
-      <w:r>
-        <w:rPr>
-          <w:rFonts w:hint="eastAsia"/>
-        </w:rPr>
-        <w:t>원</w:t>
-      </w:r>
-      <w:r>
-        <w:rPr>
-          <w:rFonts w:hint="eastAsia"/>
-        </w:rPr>
-        <w:t xml:space="preserve"> </w:t>
-      </w:r>
-      <w:r>
-        <w:rPr>
-          <w:rFonts w:hint="eastAsia"/>
-        </w:rPr>
-        <w:t>구성</w:t>
-      </w:r>
-      <w:r>
-        <w:rPr>
-          <w:rFonts w:hint="eastAsia"/>
-        </w:rPr>
-        <w:t xml:space="preserve"> </w:t>
-      </w:r>
-      <w:r>
-        <w:rPr>
-          <w:rFonts w:hint="eastAsia"/>
-        </w:rPr>
-        <w:t>및</w:t>
-      </w:r>
-      <w:r>
-        <w:rPr>
-          <w:rFonts w:hint="eastAsia"/>
-        </w:rPr>
-        <w:t xml:space="preserve"> </w:t>
-      </w:r>
-      <w:r>
-        <w:rPr>
-          <w:rFonts w:hint="eastAsia"/>
-        </w:rPr>
-        <w:t>역할</w:t>
+        <w:t>팀원 구성 및 역할</w:t>
       </w:r>
     </w:p>
     <w:p>
@@ -5783,6 +5612,7 @@
           <w:szCs w:val="32"/>
         </w:rPr>
       </w:pPr>
+      <w:proofErr w:type="spellStart"/>
       <w:r>
         <w:rPr>
           <w:rFonts w:hint="eastAsia"/>
@@ -5792,6 +5622,7 @@
         </w:rPr>
         <w:t>우건희</w:t>
       </w:r>
+      <w:proofErr w:type="spellEnd"/>
     </w:p>
     <w:p>
       <w:pPr>
@@ -5808,23 +5639,7 @@
           <w:color w:val="auto"/>
           <w:szCs w:val="28"/>
         </w:rPr>
-        <w:t>직</w:t>
-      </w:r>
-      <w:r>
-        <w:rPr>
-          <w:rFonts w:hint="eastAsia"/>
-          <w:color w:val="auto"/>
-          <w:szCs w:val="28"/>
-        </w:rPr>
-        <w:t>책</w:t>
-      </w:r>
-      <w:r>
-        <w:rPr>
-          <w:rFonts w:hint="eastAsia"/>
-          <w:color w:val="auto"/>
-          <w:szCs w:val="28"/>
-        </w:rPr>
-        <w:t xml:space="preserve"> </w:t>
+        <w:t xml:space="preserve">직책 </w:t>
       </w:r>
       <w:r>
         <w:rPr>
@@ -5901,57 +5716,7 @@
           <w:sz w:val="24"/>
           <w:szCs w:val="20"/>
         </w:rPr>
-        <w:t xml:space="preserve">PE </w:t>
-      </w:r>
-      <w:r>
-        <w:rPr>
-          <w:b w:val="0"/>
-          <w:bCs/>
-          <w:color w:val="auto"/>
-          <w:sz w:val="24"/>
-          <w:szCs w:val="20"/>
-        </w:rPr>
-        <w:t>파일</w:t>
-      </w:r>
-      <w:r>
-        <w:rPr>
-          <w:b w:val="0"/>
-          <w:bCs/>
-          <w:color w:val="auto"/>
-          <w:sz w:val="24"/>
-          <w:szCs w:val="20"/>
-        </w:rPr>
-        <w:t xml:space="preserve"> </w:t>
-      </w:r>
-      <w:r>
-        <w:rPr>
-          <w:b w:val="0"/>
-          <w:bCs/>
-          <w:color w:val="auto"/>
-          <w:sz w:val="24"/>
-          <w:szCs w:val="20"/>
-        </w:rPr>
-        <w:t>모듈</w:t>
-      </w:r>
-      <w:r>
-        <w:rPr>
-          <w:b w:val="0"/>
-          <w:bCs/>
-          <w:color w:val="auto"/>
-          <w:sz w:val="24"/>
-          <w:szCs w:val="20"/>
-        </w:rPr>
-        <w:t xml:space="preserve"> </w:t>
-      </w:r>
-      <w:r>
-        <w:rPr>
-          <w:b w:val="0"/>
-          <w:bCs/>
-          <w:color w:val="auto"/>
-          <w:sz w:val="24"/>
-          <w:szCs w:val="20"/>
-        </w:rPr>
-        <w:t>개발</w:t>
+        <w:t>PE 파일 모듈 개발</w:t>
       </w:r>
     </w:p>
     <w:p>
@@ -5977,27 +5742,7 @@
           <w:sz w:val="24"/>
           <w:szCs w:val="20"/>
         </w:rPr>
-        <w:t>프로젝트</w:t>
-      </w:r>
-      <w:r>
-        <w:rPr>
-          <w:b w:val="0"/>
-          <w:bCs/>
-          <w:color w:val="auto"/>
-          <w:sz w:val="24"/>
-          <w:szCs w:val="20"/>
-        </w:rPr>
-        <w:t xml:space="preserve"> </w:t>
-      </w:r>
-      <w:r>
-        <w:rPr>
-          <w:b w:val="0"/>
-          <w:bCs/>
-          <w:color w:val="auto"/>
-          <w:sz w:val="24"/>
-          <w:szCs w:val="20"/>
-        </w:rPr>
-        <w:t>일정관리</w:t>
+        <w:t>프로젝트 일정관리</w:t>
       </w:r>
     </w:p>
     <w:p>
@@ -6023,47 +5768,7 @@
           <w:sz w:val="24"/>
           <w:szCs w:val="20"/>
         </w:rPr>
-        <w:t>프로젝트</w:t>
-      </w:r>
-      <w:r>
-        <w:rPr>
-          <w:b w:val="0"/>
-          <w:bCs/>
-          <w:color w:val="auto"/>
-          <w:sz w:val="24"/>
-          <w:szCs w:val="20"/>
-        </w:rPr>
-        <w:t xml:space="preserve"> </w:t>
-      </w:r>
-      <w:r>
-        <w:rPr>
-          <w:b w:val="0"/>
-          <w:bCs/>
-          <w:color w:val="auto"/>
-          <w:sz w:val="24"/>
-          <w:szCs w:val="20"/>
-        </w:rPr>
-        <w:t>문서</w:t>
-      </w:r>
-      <w:r>
-        <w:rPr>
-          <w:b w:val="0"/>
-          <w:bCs/>
-          <w:color w:val="auto"/>
-          <w:sz w:val="24"/>
-          <w:szCs w:val="20"/>
-        </w:rPr>
-        <w:t xml:space="preserve"> </w:t>
-      </w:r>
-      <w:r>
-        <w:rPr>
-          <w:b w:val="0"/>
-          <w:bCs/>
-          <w:color w:val="auto"/>
-          <w:sz w:val="24"/>
-          <w:szCs w:val="20"/>
-        </w:rPr>
-        <w:t>관리</w:t>
+        <w:t>프로젝트 문서 관리</w:t>
       </w:r>
     </w:p>
     <w:p>
@@ -6089,57 +5794,7 @@
           <w:sz w:val="24"/>
           <w:szCs w:val="20"/>
         </w:rPr>
-        <w:t xml:space="preserve">PE </w:t>
-      </w:r>
-      <w:r>
-        <w:rPr>
-          <w:b w:val="0"/>
-          <w:bCs/>
-          <w:color w:val="auto"/>
-          <w:sz w:val="24"/>
-          <w:szCs w:val="20"/>
-        </w:rPr>
-        <w:t>파일</w:t>
-      </w:r>
-      <w:r>
-        <w:rPr>
-          <w:b w:val="0"/>
-          <w:bCs/>
-          <w:color w:val="auto"/>
-          <w:sz w:val="24"/>
-          <w:szCs w:val="20"/>
-        </w:rPr>
-        <w:t xml:space="preserve"> </w:t>
-      </w:r>
-      <w:r>
-        <w:rPr>
-          <w:b w:val="0"/>
-          <w:bCs/>
-          <w:color w:val="auto"/>
-          <w:sz w:val="24"/>
-          <w:szCs w:val="20"/>
-        </w:rPr>
-        <w:t>구조</w:t>
-      </w:r>
-      <w:r>
-        <w:rPr>
-          <w:b w:val="0"/>
-          <w:bCs/>
-          <w:color w:val="auto"/>
-          <w:sz w:val="24"/>
-          <w:szCs w:val="20"/>
-        </w:rPr>
-        <w:t xml:space="preserve"> </w:t>
-      </w:r>
-      <w:r>
-        <w:rPr>
-          <w:b w:val="0"/>
-          <w:bCs/>
-          <w:color w:val="auto"/>
-          <w:sz w:val="24"/>
-          <w:szCs w:val="20"/>
-        </w:rPr>
-        <w:t>조사</w:t>
+        <w:t>PE 파일 구조 조사</w:t>
       </w:r>
     </w:p>
     <w:p>
@@ -6165,27 +5820,7 @@
           <w:sz w:val="24"/>
           <w:szCs w:val="20"/>
         </w:rPr>
-        <w:t>클라우드</w:t>
-      </w:r>
-      <w:r>
-        <w:rPr>
-          <w:b w:val="0"/>
-          <w:bCs/>
-          <w:color w:val="auto"/>
-          <w:sz w:val="24"/>
-          <w:szCs w:val="20"/>
-        </w:rPr>
-        <w:t xml:space="preserve"> </w:t>
-      </w:r>
-      <w:r>
-        <w:rPr>
-          <w:b w:val="0"/>
-          <w:bCs/>
-          <w:color w:val="auto"/>
-          <w:sz w:val="24"/>
-          <w:szCs w:val="20"/>
-        </w:rPr>
-        <w:t>구축</w:t>
+        <w:t>클라우드 구축</w:t>
       </w:r>
     </w:p>
     <w:p>
@@ -6222,15 +5857,7 @@
           <w:color w:val="auto"/>
           <w:szCs w:val="28"/>
         </w:rPr>
-        <w:t>직책</w:t>
-      </w:r>
-      <w:r>
-        <w:rPr>
-          <w:rFonts w:hint="eastAsia"/>
-          <w:color w:val="auto"/>
-          <w:szCs w:val="28"/>
-        </w:rPr>
-        <w:t xml:space="preserve"> </w:t>
+        <w:t xml:space="preserve">직책 </w:t>
       </w:r>
       <w:r>
         <w:rPr>
@@ -6297,27 +5924,7 @@
           <w:sz w:val="24"/>
           <w:szCs w:val="20"/>
         </w:rPr>
-        <w:t>웹페이지</w:t>
-      </w:r>
-      <w:r>
-        <w:rPr>
-          <w:b w:val="0"/>
-          <w:bCs/>
-          <w:color w:val="auto"/>
-          <w:sz w:val="24"/>
-          <w:szCs w:val="20"/>
-        </w:rPr>
-        <w:t xml:space="preserve"> </w:t>
-      </w:r>
-      <w:r>
-        <w:rPr>
-          <w:b w:val="0"/>
-          <w:bCs/>
-          <w:color w:val="auto"/>
-          <w:sz w:val="24"/>
-          <w:szCs w:val="20"/>
-        </w:rPr>
-        <w:t>개발</w:t>
+        <w:t>웹페이지 개발</w:t>
       </w:r>
     </w:p>
     <w:p>
@@ -6343,87 +5950,7 @@
           <w:sz w:val="24"/>
           <w:szCs w:val="20"/>
         </w:rPr>
-        <w:t>바이러스</w:t>
-      </w:r>
-      <w:r>
-        <w:rPr>
-          <w:b w:val="0"/>
-          <w:bCs/>
-          <w:color w:val="auto"/>
-          <w:sz w:val="24"/>
-          <w:szCs w:val="20"/>
-        </w:rPr>
-        <w:t xml:space="preserve"> </w:t>
-      </w:r>
-      <w:r>
-        <w:rPr>
-          <w:b w:val="0"/>
-          <w:bCs/>
-          <w:color w:val="auto"/>
-          <w:sz w:val="24"/>
-          <w:szCs w:val="20"/>
-        </w:rPr>
-        <w:t>토탈</w:t>
-      </w:r>
-      <w:r>
-        <w:rPr>
-          <w:b w:val="0"/>
-          <w:bCs/>
-          <w:color w:val="auto"/>
-          <w:sz w:val="24"/>
-          <w:szCs w:val="20"/>
-        </w:rPr>
-        <w:t xml:space="preserve"> API </w:t>
-      </w:r>
-      <w:r>
-        <w:rPr>
-          <w:b w:val="0"/>
-          <w:bCs/>
-          <w:color w:val="auto"/>
-          <w:sz w:val="24"/>
-          <w:szCs w:val="20"/>
-        </w:rPr>
-        <w:t>연동</w:t>
-      </w:r>
-      <w:r>
-        <w:rPr>
-          <w:b w:val="0"/>
-          <w:bCs/>
-          <w:color w:val="auto"/>
-          <w:sz w:val="24"/>
-          <w:szCs w:val="20"/>
-        </w:rPr>
-        <w:t xml:space="preserve"> </w:t>
-      </w:r>
-      <w:r>
-        <w:rPr>
-          <w:b w:val="0"/>
-          <w:bCs/>
-          <w:color w:val="auto"/>
-          <w:sz w:val="24"/>
-          <w:szCs w:val="20"/>
-        </w:rPr>
-        <w:t>모듈</w:t>
-      </w:r>
-      <w:r>
-        <w:rPr>
-          <w:b w:val="0"/>
-          <w:bCs/>
-          <w:color w:val="auto"/>
-          <w:sz w:val="24"/>
-          <w:szCs w:val="20"/>
-        </w:rPr>
-        <w:t xml:space="preserve"> </w:t>
-      </w:r>
-      <w:r>
-        <w:rPr>
-          <w:b w:val="0"/>
-          <w:bCs/>
-          <w:color w:val="auto"/>
-          <w:sz w:val="24"/>
-          <w:szCs w:val="20"/>
-        </w:rPr>
-        <w:t>개발</w:t>
+        <w:t>바이러스 토탈 API 연동 모듈 개발</w:t>
       </w:r>
     </w:p>
     <w:p>
@@ -6449,17 +5976,7 @@
           <w:sz w:val="24"/>
           <w:szCs w:val="20"/>
         </w:rPr>
-        <w:t xml:space="preserve">DB </w:t>
-      </w:r>
-      <w:r>
-        <w:rPr>
-          <w:b w:val="0"/>
-          <w:bCs/>
-          <w:color w:val="auto"/>
-          <w:sz w:val="24"/>
-          <w:szCs w:val="20"/>
-        </w:rPr>
-        <w:t>구축</w:t>
+        <w:t>DB 구축</w:t>
       </w:r>
     </w:p>
     <w:p>
@@ -6485,27 +6002,7 @@
           <w:sz w:val="24"/>
           <w:szCs w:val="20"/>
         </w:rPr>
-        <w:t>악성코드</w:t>
-      </w:r>
-      <w:r>
-        <w:rPr>
-          <w:b w:val="0"/>
-          <w:bCs/>
-          <w:color w:val="auto"/>
-          <w:sz w:val="24"/>
-          <w:szCs w:val="20"/>
-        </w:rPr>
-        <w:t xml:space="preserve"> </w:t>
-      </w:r>
-      <w:r>
-        <w:rPr>
-          <w:b w:val="0"/>
-          <w:bCs/>
-          <w:color w:val="auto"/>
-          <w:sz w:val="24"/>
-          <w:szCs w:val="20"/>
-        </w:rPr>
-        <w:t>해시화</w:t>
+        <w:t>악성코드 해시화</w:t>
       </w:r>
     </w:p>
     <w:p>
@@ -6524,27 +6021,7 @@
           <w:sz w:val="24"/>
           <w:szCs w:val="20"/>
         </w:rPr>
-        <w:t>블랙리스트</w:t>
-      </w:r>
-      <w:r>
-        <w:rPr>
-          <w:b w:val="0"/>
-          <w:bCs/>
-          <w:color w:val="auto"/>
-          <w:sz w:val="24"/>
-          <w:szCs w:val="20"/>
-        </w:rPr>
-        <w:t xml:space="preserve"> </w:t>
-      </w:r>
-      <w:r>
-        <w:rPr>
-          <w:b w:val="0"/>
-          <w:bCs/>
-          <w:color w:val="auto"/>
-          <w:sz w:val="24"/>
-          <w:szCs w:val="20"/>
-        </w:rPr>
-        <w:t>개발</w:t>
+        <w:t>블랙리스트 개발</w:t>
       </w:r>
     </w:p>
     <w:p>
@@ -6581,15 +6058,7 @@
           <w:color w:val="auto"/>
           <w:szCs w:val="28"/>
         </w:rPr>
-        <w:t>직책</w:t>
-      </w:r>
-      <w:r>
-        <w:rPr>
-          <w:rFonts w:hint="eastAsia"/>
-          <w:color w:val="auto"/>
-          <w:szCs w:val="28"/>
-        </w:rPr>
-        <w:t xml:space="preserve"> </w:t>
+        <w:t xml:space="preserve">직책 </w:t>
       </w:r>
       <w:r>
         <w:rPr>
@@ -6666,37 +6135,7 @@
           <w:sz w:val="24"/>
           <w:szCs w:val="20"/>
         </w:rPr>
-        <w:t xml:space="preserve"> </w:t>
-      </w:r>
-      <w:r>
-        <w:rPr>
-          <w:b w:val="0"/>
-          <w:bCs/>
-          <w:color w:val="auto"/>
-          <w:sz w:val="24"/>
-          <w:szCs w:val="20"/>
-        </w:rPr>
-        <w:t>일정</w:t>
-      </w:r>
-      <w:r>
-        <w:rPr>
-          <w:b w:val="0"/>
-          <w:bCs/>
-          <w:color w:val="auto"/>
-          <w:sz w:val="24"/>
-          <w:szCs w:val="20"/>
-        </w:rPr>
-        <w:t xml:space="preserve"> </w:t>
-      </w:r>
-      <w:r>
-        <w:rPr>
-          <w:b w:val="0"/>
-          <w:bCs/>
-          <w:color w:val="auto"/>
-          <w:sz w:val="24"/>
-          <w:szCs w:val="20"/>
-        </w:rPr>
-        <w:t>관리</w:t>
+        <w:t xml:space="preserve"> 일정 관리</w:t>
       </w:r>
     </w:p>
     <w:p>
@@ -6722,47 +6161,7 @@
           <w:sz w:val="24"/>
           <w:szCs w:val="20"/>
         </w:rPr>
-        <w:t>프로젝트</w:t>
-      </w:r>
-      <w:r>
-        <w:rPr>
-          <w:b w:val="0"/>
-          <w:bCs/>
-          <w:color w:val="auto"/>
-          <w:sz w:val="24"/>
-          <w:szCs w:val="20"/>
-        </w:rPr>
-        <w:t xml:space="preserve"> </w:t>
-      </w:r>
-      <w:r>
-        <w:rPr>
-          <w:b w:val="0"/>
-          <w:bCs/>
-          <w:color w:val="auto"/>
-          <w:sz w:val="24"/>
-          <w:szCs w:val="20"/>
-        </w:rPr>
-        <w:t>문서</w:t>
-      </w:r>
-      <w:r>
-        <w:rPr>
-          <w:b w:val="0"/>
-          <w:bCs/>
-          <w:color w:val="auto"/>
-          <w:sz w:val="24"/>
-          <w:szCs w:val="20"/>
-        </w:rPr>
-        <w:t xml:space="preserve"> </w:t>
-      </w:r>
-      <w:r>
-        <w:rPr>
-          <w:b w:val="0"/>
-          <w:bCs/>
-          <w:color w:val="auto"/>
-          <w:sz w:val="24"/>
-          <w:szCs w:val="20"/>
-        </w:rPr>
-        <w:t>관리</w:t>
+        <w:t>프로젝트 문서 관리</w:t>
       </w:r>
     </w:p>
     <w:p>
@@ -6788,47 +6187,7 @@
           <w:sz w:val="24"/>
           <w:szCs w:val="20"/>
         </w:rPr>
-        <w:t>문서</w:t>
-      </w:r>
-      <w:r>
-        <w:rPr>
-          <w:b w:val="0"/>
-          <w:bCs/>
-          <w:color w:val="auto"/>
-          <w:sz w:val="24"/>
-          <w:szCs w:val="20"/>
-        </w:rPr>
-        <w:t xml:space="preserve"> </w:t>
-      </w:r>
-      <w:r>
-        <w:rPr>
-          <w:b w:val="0"/>
-          <w:bCs/>
-          <w:color w:val="auto"/>
-          <w:sz w:val="24"/>
-          <w:szCs w:val="20"/>
-        </w:rPr>
-        <w:t>템플릿</w:t>
-      </w:r>
-      <w:r>
-        <w:rPr>
-          <w:b w:val="0"/>
-          <w:bCs/>
-          <w:color w:val="auto"/>
-          <w:sz w:val="24"/>
-          <w:szCs w:val="20"/>
-        </w:rPr>
-        <w:t xml:space="preserve"> </w:t>
-      </w:r>
-      <w:r>
-        <w:rPr>
-          <w:b w:val="0"/>
-          <w:bCs/>
-          <w:color w:val="auto"/>
-          <w:sz w:val="24"/>
-          <w:szCs w:val="20"/>
-        </w:rPr>
-        <w:t>정의</w:t>
+        <w:t>문서 템플릿 정의</w:t>
       </w:r>
     </w:p>
     <w:p>
@@ -6880,47 +6239,7 @@
           <w:sz w:val="24"/>
           <w:szCs w:val="20"/>
         </w:rPr>
-        <w:t>악성코드</w:t>
-      </w:r>
-      <w:r>
-        <w:rPr>
-          <w:b w:val="0"/>
-          <w:bCs/>
-          <w:color w:val="auto"/>
-          <w:sz w:val="24"/>
-          <w:szCs w:val="20"/>
-        </w:rPr>
-        <w:t xml:space="preserve"> </w:t>
-      </w:r>
-      <w:r>
-        <w:rPr>
-          <w:b w:val="0"/>
-          <w:bCs/>
-          <w:color w:val="auto"/>
-          <w:sz w:val="24"/>
-          <w:szCs w:val="20"/>
-        </w:rPr>
-        <w:t>데이터</w:t>
-      </w:r>
-      <w:r>
-        <w:rPr>
-          <w:b w:val="0"/>
-          <w:bCs/>
-          <w:color w:val="auto"/>
-          <w:sz w:val="24"/>
-          <w:szCs w:val="20"/>
-        </w:rPr>
-        <w:t xml:space="preserve"> </w:t>
-      </w:r>
-      <w:r>
-        <w:rPr>
-          <w:b w:val="0"/>
-          <w:bCs/>
-          <w:color w:val="auto"/>
-          <w:sz w:val="24"/>
-          <w:szCs w:val="20"/>
-        </w:rPr>
-        <w:t>수집</w:t>
+        <w:t>악성코드 데이터 수집</w:t>
       </w:r>
     </w:p>
     <w:p>
@@ -6946,27 +6265,7 @@
           <w:sz w:val="24"/>
           <w:szCs w:val="20"/>
         </w:rPr>
-        <w:t>데이터</w:t>
-      </w:r>
-      <w:r>
-        <w:rPr>
-          <w:b w:val="0"/>
-          <w:bCs/>
-          <w:color w:val="auto"/>
-          <w:sz w:val="24"/>
-          <w:szCs w:val="20"/>
-        </w:rPr>
-        <w:t xml:space="preserve"> </w:t>
-      </w:r>
-      <w:r>
-        <w:rPr>
-          <w:b w:val="0"/>
-          <w:bCs/>
-          <w:color w:val="auto"/>
-          <w:sz w:val="24"/>
-          <w:szCs w:val="20"/>
-        </w:rPr>
-        <w:t>분류</w:t>
+        <w:t>데이터 분류</w:t>
       </w:r>
     </w:p>
     <w:p>
@@ -6978,28 +6277,13 @@
       <w:pPr>
         <w:pStyle w:val="40"/>
         <w:ind w:firstLine="140"/>
-        <w:rPr>
-          <w:rFonts w:hint="eastAsia"/>
-        </w:rPr>
       </w:pPr>
       <w:r>
         <w:rPr>
           <w:rFonts w:hint="eastAsia"/>
         </w:rPr>
         <w:lastRenderedPageBreak/>
-        <w:t>협업</w:t>
-      </w:r>
-      <w:r>
-        <w:rPr>
-          <w:rFonts w:hint="eastAsia"/>
-        </w:rPr>
-        <w:t xml:space="preserve"> </w:t>
-      </w:r>
-      <w:r>
-        <w:rPr>
-          <w:rFonts w:hint="eastAsia"/>
-        </w:rPr>
-        <w:t>도구</w:t>
+        <w:t>협업 도구</w:t>
       </w:r>
     </w:p>
     <w:p>
@@ -7175,10 +6459,7 @@
         <w:t>프로젝트</w:t>
       </w:r>
       <w:r>
-        <w:t xml:space="preserve"> </w:t>
-      </w:r>
-      <w:r>
-        <w:t>일정</w:t>
+        <w:t xml:space="preserve"> 일정</w:t>
       </w:r>
     </w:p>
     <w:p>
@@ -7219,7 +6500,7 @@
           <v:shape id="1038" o:spid="_x0000_i1025" type="#_x0000_t75" style="width:498.05pt;height:505.65pt;visibility:visible;mso-position-vertical-relative:line" o:ole="">
             <v:imagedata r:id="rId13" o:title=""/>
           </v:shape>
-          <o:OLEObject Type="Embed" ProgID="Acrobat.Document.DC" ShapeID="1038" DrawAspect="Icon" ObjectID="_1787141392" r:id="rId14"/>
+          <o:OLEObject Type="Embed" ProgID="Acrobat.Document.DC" ShapeID="1038" DrawAspect="Icon" ObjectID="_1787573628" r:id="rId14"/>
         </w:object>
       </w:r>
     </w:p>
@@ -7388,19 +6669,7 @@
           <w:rFonts w:hint="eastAsia"/>
         </w:rPr>
         <w:lastRenderedPageBreak/>
-        <w:t>요구사항</w:t>
-      </w:r>
-      <w:r>
-        <w:rPr>
-          <w:rFonts w:hint="eastAsia"/>
-        </w:rPr>
-        <w:t xml:space="preserve"> </w:t>
-      </w:r>
-      <w:r>
-        <w:rPr>
-          <w:rFonts w:hint="eastAsia"/>
-        </w:rPr>
-        <w:t>정의서</w:t>
+        <w:t>요구사항 정의서</w:t>
       </w:r>
       <w:r>
         <w:rPr>
@@ -7649,19 +6918,7 @@
           <w:rFonts w:hint="eastAsia"/>
         </w:rPr>
         <w:lastRenderedPageBreak/>
-        <w:t>요구사항</w:t>
-      </w:r>
-      <w:r>
-        <w:rPr>
-          <w:rFonts w:hint="eastAsia"/>
-        </w:rPr>
-        <w:t xml:space="preserve"> </w:t>
-      </w:r>
-      <w:r>
-        <w:rPr>
-          <w:rFonts w:hint="eastAsia"/>
-        </w:rPr>
-        <w:t>명세서</w:t>
+        <w:t>요구사항 명세서</w:t>
       </w:r>
     </w:p>
     <w:p>
@@ -9312,71 +8569,7 @@
         <w:sz w:val="14"/>
         <w:szCs w:val="10"/>
       </w:rPr>
-      <w:t>악성코드</w:t>
-    </w:r>
-    <w:r>
-      <w:rPr>
-        <w:color w:val="024F75"/>
-        <w:sz w:val="14"/>
-        <w:szCs w:val="10"/>
-      </w:rPr>
-      <w:t xml:space="preserve"> </w:t>
-    </w:r>
-    <w:r>
-      <w:rPr>
-        <w:color w:val="024F75"/>
-        <w:sz w:val="14"/>
-        <w:szCs w:val="10"/>
-      </w:rPr>
-      <w:t>탐지</w:t>
-    </w:r>
-    <w:r>
-      <w:rPr>
-        <w:color w:val="024F75"/>
-        <w:sz w:val="14"/>
-        <w:szCs w:val="10"/>
-      </w:rPr>
-      <w:t xml:space="preserve">, </w:t>
-    </w:r>
-    <w:r>
-      <w:rPr>
-        <w:color w:val="024F75"/>
-        <w:sz w:val="14"/>
-        <w:szCs w:val="10"/>
-      </w:rPr>
-      <w:t>암호화</w:t>
-    </w:r>
-    <w:r>
-      <w:rPr>
-        <w:color w:val="024F75"/>
-        <w:sz w:val="14"/>
-        <w:szCs w:val="10"/>
-      </w:rPr>
-      <w:t xml:space="preserve"> </w:t>
-    </w:r>
-    <w:r>
-      <w:rPr>
-        <w:color w:val="024F75"/>
-        <w:sz w:val="14"/>
-        <w:szCs w:val="10"/>
-      </w:rPr>
-      <w:t>및</w:t>
-    </w:r>
-    <w:r>
-      <w:rPr>
-        <w:color w:val="024F75"/>
-        <w:sz w:val="14"/>
-        <w:szCs w:val="10"/>
-      </w:rPr>
-      <w:t xml:space="preserve"> </w:t>
-    </w:r>
-    <w:r>
-      <w:rPr>
-        <w:color w:val="024F75"/>
-        <w:sz w:val="14"/>
-        <w:szCs w:val="10"/>
-      </w:rPr>
-      <w:t>패키징</w:t>
+      <w:t>악성코드 탐지, 암호화 및 패키징</w:t>
     </w:r>
     <w:r>
       <w:rPr>
